--- a/TextViz Workshop Handout.docx
+++ b/TextViz Workshop Handout.docx
@@ -162,6 +162,8 @@
         <w:jc w:val="right"/>
         <w:rPr>
           <w:rFonts w:ascii="Times New Roman" w:hAnsi="Times New Roman" w:cs="Times New Roman"/>
+          <w:sz w:val="12"/>
+          <w:szCs w:val="12"/>
         </w:rPr>
       </w:pPr>
     </w:p>
@@ -261,8 +263,6 @@
           <w:i/>
         </w:rPr>
       </w:pPr>
-      <w:bookmarkStart w:id="0" w:name="_GoBack"/>
-      <w:bookmarkEnd w:id="0"/>
       <w:r>
         <w:rPr>
           <w:rFonts w:ascii="Times New Roman" w:hAnsi="Times New Roman" w:cs="Times New Roman"/>
@@ -275,13 +275,32 @@
           <w:rFonts w:ascii="Times New Roman" w:hAnsi="Times New Roman" w:cs="Times New Roman"/>
           <w:i/>
         </w:rPr>
-        <w:t>Github link here</w:t>
-      </w:r>
-    </w:p>
-    <w:p>
-      <w:pPr>
-        <w:rPr>
-          <w:rFonts w:ascii="Times New Roman" w:hAnsi="Times New Roman" w:cs="Times New Roman"/>
+        <w:t xml:space="preserve">   </w:t>
+      </w:r>
+      <w:hyperlink r:id="rId7" w:history="1">
+        <w:r>
+          <w:rPr>
+            <w:rStyle w:val="Hyperlink"/>
+            <w:rFonts w:ascii="Times New Roman" w:hAnsi="Times New Roman" w:cs="Times New Roman"/>
+            <w:i/>
+          </w:rPr>
+          <w:t>https://github.com/rcc-uchicago/TextViz</w:t>
+        </w:r>
+      </w:hyperlink>
+      <w:r>
+        <w:rPr>
+          <w:rFonts w:ascii="Times New Roman" w:hAnsi="Times New Roman" w:cs="Times New Roman"/>
+          <w:i/>
+        </w:rPr>
+        <w:t xml:space="preserve"> </w:t>
+      </w:r>
+    </w:p>
+    <w:p>
+      <w:pPr>
+        <w:rPr>
+          <w:rFonts w:ascii="Times New Roman" w:hAnsi="Times New Roman" w:cs="Times New Roman"/>
+          <w:sz w:val="12"/>
+          <w:szCs w:val="12"/>
         </w:rPr>
       </w:pPr>
     </w:p>
@@ -322,6 +341,8 @@
         <w:ind w:left="1080"/>
         <w:rPr>
           <w:rFonts w:ascii="Times New Roman" w:hAnsi="Times New Roman" w:cs="Times New Roman"/>
+          <w:sz w:val="12"/>
+          <w:szCs w:val="12"/>
         </w:rPr>
       </w:pPr>
     </w:p>
@@ -353,7 +374,7 @@
         </w:rPr>
         <w:t xml:space="preserve"> </w:t>
       </w:r>
-      <w:hyperlink r:id="rId7" w:history="1">
+      <w:hyperlink r:id="rId8" w:history="1">
         <w:r>
           <w:rPr>
             <w:rStyle w:val="Hyperlink"/>
@@ -389,6 +410,8 @@
         <w:rPr>
           <w:rFonts w:ascii="Times New Roman" w:hAnsi="Times New Roman" w:cs="Times New Roman"/>
           <w:i/>
+          <w:sz w:val="12"/>
+          <w:szCs w:val="12"/>
         </w:rPr>
       </w:pPr>
     </w:p>
@@ -425,7 +448,7 @@
         </w:rPr>
         <w:t xml:space="preserve"> : </w:t>
       </w:r>
-      <w:hyperlink r:id="rId8" w:history="1">
+      <w:hyperlink r:id="rId9" w:history="1">
         <w:r>
           <w:rPr>
             <w:rStyle w:val="Hyperlink"/>
@@ -488,7 +511,7 @@
         </w:rPr>
         <w:t xml:space="preserve"> : </w:t>
       </w:r>
-      <w:hyperlink r:id="rId9" w:history="1">
+      <w:hyperlink r:id="rId10" w:history="1">
         <w:r>
           <w:rPr>
             <w:rStyle w:val="Hyperlink"/>
@@ -515,7 +538,7 @@
         </w:rPr>
         <w:t xml:space="preserve"> </w:t>
       </w:r>
-      <w:hyperlink r:id="rId10" w:history="1">
+      <w:hyperlink r:id="rId11" w:history="1">
         <w:r>
           <w:rPr>
             <w:rStyle w:val="Hyperlink"/>
@@ -537,6 +560,8 @@
         <w:ind w:left="1080"/>
         <w:rPr>
           <w:rFonts w:ascii="Times New Roman" w:hAnsi="Times New Roman" w:cs="Times New Roman"/>
+          <w:sz w:val="12"/>
+          <w:szCs w:val="12"/>
         </w:rPr>
       </w:pPr>
     </w:p>
@@ -689,6 +714,8 @@
         <w:ind w:left="1080"/>
         <w:rPr>
           <w:rFonts w:ascii="Times New Roman" w:hAnsi="Times New Roman" w:cs="Times New Roman"/>
+          <w:sz w:val="12"/>
+          <w:szCs w:val="12"/>
         </w:rPr>
       </w:pPr>
     </w:p>
@@ -767,6 +794,8 @@
         <w:ind w:left="1080"/>
         <w:rPr>
           <w:rFonts w:ascii="Times New Roman" w:hAnsi="Times New Roman" w:cs="Times New Roman"/>
+          <w:sz w:val="12"/>
+          <w:szCs w:val="12"/>
         </w:rPr>
       </w:pPr>
     </w:p>
@@ -820,7 +849,7 @@
         </w:rPr>
         <w:t xml:space="preserve"> : </w:t>
       </w:r>
-      <w:hyperlink r:id="rId11" w:history="1">
+      <w:hyperlink r:id="rId12" w:history="1">
         <w:r>
           <w:rPr>
             <w:rStyle w:val="Hyperlink"/>
@@ -852,6 +881,8 @@
         <w:rPr>
           <w:rFonts w:ascii="Times New Roman" w:hAnsi="Times New Roman" w:cs="Times New Roman"/>
           <w:b/>
+          <w:sz w:val="12"/>
+          <w:szCs w:val="12"/>
           <w:u w:val="single"/>
         </w:rPr>
       </w:pPr>
@@ -915,6 +946,8 @@
         <w:ind w:left="1080"/>
         <w:rPr>
           <w:rFonts w:ascii="Times New Roman" w:hAnsi="Times New Roman" w:cs="Times New Roman"/>
+          <w:sz w:val="12"/>
+          <w:szCs w:val="12"/>
         </w:rPr>
       </w:pPr>
     </w:p>
@@ -951,6 +984,8 @@
         <w:rPr>
           <w:rFonts w:ascii="Times New Roman" w:hAnsi="Times New Roman" w:cs="Times New Roman"/>
           <w:b/>
+          <w:sz w:val="12"/>
+          <w:szCs w:val="12"/>
         </w:rPr>
       </w:pPr>
     </w:p>
@@ -984,7 +1019,7 @@
           <w:b/>
         </w:rPr>
       </w:pPr>
-      <w:hyperlink r:id="rId12" w:history="1">
+      <w:hyperlink r:id="rId13" w:history="1">
         <w:r>
           <w:rPr>
             <w:rStyle w:val="Hyperlink"/>
@@ -1002,6 +1037,8 @@
         <w:rPr>
           <w:rFonts w:ascii="Times New Roman" w:hAnsi="Times New Roman" w:cs="Times New Roman"/>
           <w:b/>
+          <w:sz w:val="12"/>
+          <w:szCs w:val="12"/>
         </w:rPr>
       </w:pPr>
     </w:p>
@@ -1062,6 +1099,8 @@
         <w:ind w:left="1440"/>
         <w:rPr>
           <w:rFonts w:ascii="Times New Roman" w:hAnsi="Times New Roman" w:cs="Times New Roman"/>
+          <w:sz w:val="12"/>
+          <w:szCs w:val="12"/>
         </w:rPr>
       </w:pPr>
     </w:p>
@@ -1080,7 +1119,7 @@
         </w:rPr>
         <w:t xml:space="preserve">SpaCy installation instructions: </w:t>
       </w:r>
-      <w:hyperlink r:id="rId13" w:history="1">
+      <w:hyperlink r:id="rId14" w:history="1">
         <w:r>
           <w:rPr>
             <w:rStyle w:val="Hyperlink"/>
@@ -1105,6 +1144,8 @@
         <w:rPr>
           <w:rFonts w:ascii="Times New Roman" w:hAnsi="Times New Roman" w:cs="Times New Roman"/>
           <w:b/>
+          <w:sz w:val="12"/>
+          <w:szCs w:val="12"/>
         </w:rPr>
       </w:pPr>
     </w:p>
@@ -1129,7 +1170,7 @@
         </w:rPr>
         <w:t xml:space="preserve"> NER tags : </w:t>
       </w:r>
-      <w:hyperlink r:id="rId14" w:history="1">
+      <w:hyperlink r:id="rId15" w:history="1">
         <w:r>
           <w:rPr>
             <w:rStyle w:val="Hyperlink"/>
@@ -1154,6 +1195,8 @@
         <w:rPr>
           <w:rFonts w:ascii="Times New Roman" w:hAnsi="Times New Roman" w:cs="Times New Roman"/>
           <w:i/>
+          <w:sz w:val="12"/>
+          <w:szCs w:val="12"/>
         </w:rPr>
       </w:pPr>
     </w:p>
@@ -1178,7 +1221,7 @@
         </w:rPr>
         <w:t xml:space="preserve"> Tools : </w:t>
       </w:r>
-      <w:hyperlink r:id="rId15" w:history="1">
+      <w:hyperlink r:id="rId16" w:history="1">
         <w:r>
           <w:rPr>
             <w:rStyle w:val="Hyperlink"/>
@@ -1199,6 +1242,8 @@
         <w:ind w:left="1080"/>
         <w:rPr>
           <w:rFonts w:ascii="Times New Roman" w:hAnsi="Times New Roman" w:cs="Times New Roman"/>
+          <w:sz w:val="12"/>
+          <w:szCs w:val="12"/>
         </w:rPr>
       </w:pPr>
     </w:p>
@@ -1215,7 +1260,7 @@
         </w:rPr>
         <w:t xml:space="preserve">HathiTrust Research Center : </w:t>
       </w:r>
-      <w:hyperlink r:id="rId16" w:history="1">
+      <w:hyperlink r:id="rId17" w:history="1">
         <w:r>
           <w:rPr>
             <w:rStyle w:val="Hyperlink"/>
@@ -1244,7 +1289,7 @@
         </w:rPr>
         <w:t xml:space="preserve">HTRC Bookworm (Ngram search) : </w:t>
       </w:r>
-      <w:hyperlink r:id="rId17" w:history="1">
+      <w:hyperlink r:id="rId18" w:history="1">
         <w:r>
           <w:rPr>
             <w:rStyle w:val="Hyperlink"/>
@@ -1265,6 +1310,8 @@
         <w:ind w:left="1080" w:firstLine="360"/>
         <w:rPr>
           <w:rFonts w:ascii="Times New Roman" w:hAnsi="Times New Roman" w:cs="Times New Roman"/>
+          <w:sz w:val="12"/>
+          <w:szCs w:val="12"/>
         </w:rPr>
       </w:pPr>
     </w:p>
@@ -1288,7 +1335,7 @@
         </w:rPr>
         <w:t xml:space="preserve"> : </w:t>
       </w:r>
-      <w:hyperlink r:id="rId18" w:history="1">
+      <w:hyperlink r:id="rId19" w:history="1">
         <w:r>
           <w:rPr>
             <w:rStyle w:val="Hyperlink"/>
@@ -1315,6 +1362,8 @@
         <w:ind w:left="1080"/>
         <w:rPr>
           <w:rFonts w:ascii="Times New Roman" w:hAnsi="Times New Roman" w:cs="Times New Roman"/>
+          <w:sz w:val="12"/>
+          <w:szCs w:val="12"/>
           <w:u w:val="single"/>
         </w:rPr>
       </w:pPr>
@@ -1436,6 +1485,8 @@
         <w:ind w:left="1080"/>
         <w:rPr>
           <w:rFonts w:ascii="Times New Roman" w:hAnsi="Times New Roman" w:cs="Times New Roman"/>
+          <w:sz w:val="12"/>
+          <w:szCs w:val="12"/>
         </w:rPr>
       </w:pPr>
     </w:p>
@@ -1503,7 +1554,7 @@
         </w:rPr>
         <w:t xml:space="preserve">) : </w:t>
       </w:r>
-      <w:hyperlink r:id="rId19" w:history="1">
+      <w:hyperlink r:id="rId20" w:history="1">
         <w:r>
           <w:rPr>
             <w:rStyle w:val="Hyperlink"/>
@@ -1520,6 +1571,8 @@
         <w:ind w:left="1080"/>
         <w:rPr>
           <w:rFonts w:ascii="Times New Roman" w:hAnsi="Times New Roman" w:cs="Times New Roman"/>
+          <w:sz w:val="12"/>
+          <w:szCs w:val="12"/>
         </w:rPr>
       </w:pPr>
     </w:p>
@@ -1581,6 +1634,8 @@
         <w:ind w:left="1080"/>
         <w:rPr>
           <w:rFonts w:ascii="Times New Roman" w:hAnsi="Times New Roman" w:cs="Times New Roman"/>
+          <w:sz w:val="12"/>
+          <w:szCs w:val="12"/>
         </w:rPr>
       </w:pPr>
     </w:p>
@@ -1611,6 +1666,8 @@
       <w:pPr>
         <w:rPr>
           <w:rFonts w:ascii="Times New Roman" w:hAnsi="Times New Roman" w:cs="Times New Roman"/>
+          <w:sz w:val="12"/>
+          <w:szCs w:val="12"/>
         </w:rPr>
       </w:pPr>
     </w:p>
@@ -1646,7 +1703,7 @@
         </w:rPr>
         <w:t xml:space="preserve"> : </w:t>
       </w:r>
-      <w:hyperlink r:id="rId20" w:history="1">
+      <w:hyperlink r:id="rId21" w:history="1">
         <w:r>
           <w:rPr>
             <w:rStyle w:val="Hyperlink"/>
@@ -1688,6 +1745,8 @@
         <w:ind w:left="1080"/>
         <w:rPr>
           <w:rFonts w:ascii="Times New Roman" w:hAnsi="Times New Roman" w:cs="Times New Roman"/>
+          <w:sz w:val="12"/>
+          <w:szCs w:val="12"/>
         </w:rPr>
       </w:pPr>
     </w:p>
@@ -1752,7 +1811,6 @@
           <w:b/>
           <w:u w:val="single"/>
         </w:rPr>
-        <w:lastRenderedPageBreak/>
         <w:t>Topic Modeling (gensim LDA + NLTK + SpaCy)_Shakespeare.ipynb</w:t>
       </w:r>
     </w:p>
@@ -1781,6 +1839,8 @@
         <w:ind w:left="1440"/>
         <w:rPr>
           <w:rFonts w:ascii="Times New Roman" w:hAnsi="Times New Roman" w:cs="Times New Roman"/>
+          <w:sz w:val="12"/>
+          <w:szCs w:val="12"/>
           <w:u w:val="single"/>
         </w:rPr>
       </w:pPr>
@@ -1876,6 +1936,8 @@
         <w:ind w:left="1080"/>
         <w:rPr>
           <w:rFonts w:ascii="Times New Roman" w:hAnsi="Times New Roman" w:cs="Times New Roman"/>
+          <w:sz w:val="12"/>
+          <w:szCs w:val="12"/>
         </w:rPr>
       </w:pPr>
     </w:p>
@@ -1907,6 +1969,8 @@
         <w:ind w:left="1080"/>
         <w:rPr>
           <w:rFonts w:ascii="Times New Roman" w:hAnsi="Times New Roman" w:cs="Times New Roman"/>
+          <w:sz w:val="12"/>
+          <w:szCs w:val="12"/>
           <w:u w:val="single"/>
         </w:rPr>
       </w:pPr>
@@ -1936,7 +2000,7 @@
         </w:rPr>
         <w:t xml:space="preserve">ilologic4 : </w:t>
       </w:r>
-      <w:hyperlink r:id="rId21" w:history="1">
+      <w:hyperlink r:id="rId22" w:history="1">
         <w:r>
           <w:rPr>
             <w:rStyle w:val="Hyperlink"/>
@@ -1964,7 +2028,7 @@
           <w:u w:val="single"/>
         </w:rPr>
       </w:pPr>
-      <w:hyperlink r:id="rId22" w:history="1">
+      <w:hyperlink r:id="rId23" w:history="1">
         <w:r>
           <w:rPr>
             <w:rStyle w:val="Hyperlink"/>
@@ -1996,6 +2060,8 @@
         <w:ind w:left="1080"/>
         <w:rPr>
           <w:rFonts w:ascii="Times New Roman" w:hAnsi="Times New Roman" w:cs="Times New Roman"/>
+          <w:sz w:val="12"/>
+          <w:szCs w:val="12"/>
           <w:u w:val="single"/>
         </w:rPr>
       </w:pPr>
@@ -2013,7 +2079,7 @@
         </w:rPr>
         <w:t xml:space="preserve">PCA + BLAST (for genomic/literary sequence analysis) : </w:t>
       </w:r>
-      <w:hyperlink r:id="rId23" w:history="1">
+      <w:hyperlink r:id="rId24" w:history="1">
         <w:r>
           <w:rPr>
             <w:rStyle w:val="Hyperlink"/>
@@ -2029,9 +2095,13 @@
         <w:ind w:left="1080"/>
         <w:rPr>
           <w:rFonts w:ascii="Times New Roman" w:hAnsi="Times New Roman" w:cs="Times New Roman"/>
-        </w:rPr>
-      </w:pPr>
-    </w:p>
+          <w:sz w:val="12"/>
+          <w:szCs w:val="12"/>
+        </w:rPr>
+      </w:pPr>
+      <w:bookmarkStart w:id="0" w:name="_GoBack"/>
+    </w:p>
+    <w:bookmarkEnd w:id="0"/>
     <w:sectPr>
       <w:pgSz w:w="12240" w:h="15840"/>
       <w:pgMar w:top="360" w:right="720" w:bottom="360" w:left="1800" w:header="720" w:footer="720" w:gutter="0"/>
